--- a/Tarea1/B31520/B31520.docx
+++ b/Tarea1/B31520/B31520.docx
@@ -40,9 +40,20 @@
     <w:p>
       <w:pPr>
         <w:pStyle w:val="Ttulo"/>
-      </w:pPr>
-      <w:r>
-        <w:t>Indentación y documentación de la clase Acumulador</w:t>
+        <w:jc w:val="center"/>
+      </w:pPr>
+      <w:proofErr w:type="spellStart"/>
+      <w:r>
+        <w:t>Indentación</w:t>
+      </w:r>
+      <w:proofErr w:type="spellEnd"/>
+      <w:r>
+        <w:t xml:space="preserve"> y doc</w:t>
+      </w:r>
+      <w:bookmarkStart w:id="0" w:name="_GoBack"/>
+      <w:bookmarkEnd w:id="0"/>
+      <w:r>
+        <w:t>umentación de la clase Acumulador</w:t>
       </w:r>
     </w:p>
     <w:p>
@@ -55,8 +66,13 @@
         <w:pStyle w:val="Ttulo1"/>
       </w:pPr>
       <w:r>
-        <w:t>Gabriel Castañaza</w:t>
-      </w:r>
+        <w:t xml:space="preserve">Gabriel </w:t>
+      </w:r>
+      <w:proofErr w:type="spellStart"/>
+      <w:r>
+        <w:t>Castañaza</w:t>
+      </w:r>
+      <w:proofErr w:type="spellEnd"/>
       <w:r>
         <w:t xml:space="preserve"> B31520</w:t>
       </w:r>
@@ -125,9 +141,11 @@
       <w:r>
         <w:t xml:space="preserve"> generar la documentación es necesario usar </w:t>
       </w:r>
+      <w:proofErr w:type="spellStart"/>
       <w:r>
         <w:t>Doxygen</w:t>
       </w:r>
+      <w:proofErr w:type="spellEnd"/>
       <w:r>
         <w:t xml:space="preserve"> y generar un archivo de configuración.</w:t>
       </w:r>
@@ -159,7 +177,23 @@
         <w:t>cumplir</w:t>
       </w:r>
       <w:r>
-        <w:t xml:space="preserve"> varios objetivos. Indentar un programa que esta sin indentar y sin ningún salto de línea. Para ello hay que seguir los lineamientos detallados aquí: </w:t>
+        <w:t xml:space="preserve"> varios objetivos. </w:t>
+      </w:r>
+      <w:proofErr w:type="spellStart"/>
+      <w:r>
+        <w:t>Indentar</w:t>
+      </w:r>
+      <w:proofErr w:type="spellEnd"/>
+      <w:r>
+        <w:t xml:space="preserve"> un programa que esta sin </w:t>
+      </w:r>
+      <w:proofErr w:type="spellStart"/>
+      <w:r>
+        <w:t>indentar</w:t>
+      </w:r>
+      <w:proofErr w:type="spellEnd"/>
+      <w:r>
+        <w:t xml:space="preserve"> y sin ningún salto de línea. Para ello hay que seguir los lineamientos detallados aquí: </w:t>
       </w:r>
       <w:hyperlink r:id="rId7" w:history="1">
         <w:r>
@@ -178,7 +212,23 @@
         <w:jc w:val="both"/>
       </w:pPr>
       <w:r>
-        <w:t>A ese mismo programa hay que agregarle la documentación y generar un sitio html con esa documentación usando el programa Doxygen.</w:t>
+        <w:t xml:space="preserve">A ese mismo programa hay que agregarle la documentación y generar un sitio </w:t>
+      </w:r>
+      <w:proofErr w:type="spellStart"/>
+      <w:r>
+        <w:t>html</w:t>
+      </w:r>
+      <w:proofErr w:type="spellEnd"/>
+      <w:r>
+        <w:t xml:space="preserve"> con esa documentación usando el programa </w:t>
+      </w:r>
+      <w:proofErr w:type="spellStart"/>
+      <w:r>
+        <w:t>Doxygen</w:t>
+      </w:r>
+      <w:proofErr w:type="spellEnd"/>
+      <w:r>
+        <w:t>.</w:t>
       </w:r>
     </w:p>
     <w:p>
@@ -209,7 +259,15 @@
         <w:jc w:val="both"/>
       </w:pPr>
       <w:r>
-        <w:t>Para poder completar estos objetivos, hay que descargar el .zip con los archivos de la tarea</w:t>
+        <w:t>Para poder completar estos objetivos, hay que descargar el .</w:t>
+      </w:r>
+      <w:proofErr w:type="spellStart"/>
+      <w:r>
+        <w:t>zip</w:t>
+      </w:r>
+      <w:proofErr w:type="spellEnd"/>
+      <w:r>
+        <w:t xml:space="preserve"> con los archivos de la tarea</w:t>
       </w:r>
     </w:p>
     <w:p>
@@ -232,8 +290,13 @@
       <w:pPr>
         <w:pStyle w:val="Ttulo2"/>
       </w:pPr>
-      <w:r>
-        <w:t>Indentar el Programa C++</w:t>
+      <w:proofErr w:type="spellStart"/>
+      <w:r>
+        <w:t>Indentar</w:t>
+      </w:r>
+      <w:proofErr w:type="spellEnd"/>
+      <w:r>
+        <w:t xml:space="preserve"> el Programa C++</w:t>
       </w:r>
     </w:p>
     <w:p>
@@ -241,14 +304,24 @@
         <w:jc w:val="both"/>
       </w:pPr>
       <w:r>
-        <w:t>Se nos pide indentar un</w:t>
+        <w:t xml:space="preserve">Se nos pide </w:t>
+      </w:r>
+      <w:proofErr w:type="spellStart"/>
+      <w:r>
+        <w:t>indentar</w:t>
+      </w:r>
+      <w:proofErr w:type="spellEnd"/>
+      <w:r>
+        <w:t xml:space="preserve"> un</w:t>
       </w:r>
       <w:r>
         <w:t xml:space="preserve"> programa que viene sin formato, el nombre del archivo es “</w:t>
       </w:r>
+      <w:proofErr w:type="spellStart"/>
       <w:r>
         <w:t>Acumulador.h</w:t>
       </w:r>
+      <w:proofErr w:type="spellEnd"/>
       <w:r>
         <w:t>”.</w:t>
       </w:r>
@@ -425,7 +498,15 @@
         <w:t xml:space="preserve">Este proceso da como resultado, un código </w:t>
       </w:r>
       <w:r>
-        <w:t>que puede indentarse con</w:t>
+        <w:t xml:space="preserve">que puede </w:t>
+      </w:r>
+      <w:proofErr w:type="spellStart"/>
+      <w:r>
+        <w:t>indentarse</w:t>
+      </w:r>
+      <w:proofErr w:type="spellEnd"/>
+      <w:r>
+        <w:t xml:space="preserve"> con</w:t>
       </w:r>
       <w:r>
         <w:t xml:space="preserve"> mas sencillez. Basta con seguir estas simples reglas:</w:t>
@@ -449,7 +530,23 @@
           <w:color w:val="auto"/>
           <w:lang w:val="es-ES_tradnl" w:eastAsia="es-ES"/>
         </w:rPr>
-        <w:t>Siempre se indenta 4 espacios el código encerrado entre corchetes '</w:t>
+        <w:t xml:space="preserve">Siempre se </w:t>
+      </w:r>
+      <w:proofErr w:type="spellStart"/>
+      <w:r>
+        <w:rPr>
+          <w:color w:val="auto"/>
+          <w:lang w:val="es-ES_tradnl" w:eastAsia="es-ES"/>
+        </w:rPr>
+        <w:t>indenta</w:t>
+      </w:r>
+      <w:proofErr w:type="spellEnd"/>
+      <w:r>
+        <w:rPr>
+          <w:color w:val="auto"/>
+          <w:lang w:val="es-ES_tradnl" w:eastAsia="es-ES"/>
+        </w:rPr>
+        <w:t xml:space="preserve"> 4 espacios el código encerrado entre corchetes '</w:t>
       </w:r>
       <w:r>
         <w:rPr>
@@ -542,7 +639,23 @@
           <w:color w:val="auto"/>
           <w:lang w:val="es-ES_tradnl" w:eastAsia="es-ES"/>
         </w:rPr>
-        <w:t>' se termina la indentación.</w:t>
+        <w:t xml:space="preserve">' se termina la </w:t>
+      </w:r>
+      <w:proofErr w:type="spellStart"/>
+      <w:r>
+        <w:rPr>
+          <w:color w:val="auto"/>
+          <w:lang w:val="es-ES_tradnl" w:eastAsia="es-ES"/>
+        </w:rPr>
+        <w:t>indentación</w:t>
+      </w:r>
+      <w:proofErr w:type="spellEnd"/>
+      <w:r>
+        <w:rPr>
+          <w:color w:val="auto"/>
+          <w:lang w:val="es-ES_tradnl" w:eastAsia="es-ES"/>
+        </w:rPr>
+        <w:t>.</w:t>
       </w:r>
     </w:p>
     <w:p>
@@ -566,7 +679,15 @@
         <w:t>Para escribir la documentación del programa, hay que tomar en cue</w:t>
       </w:r>
       <w:r>
-        <w:t xml:space="preserve">nta el uso del programa Doxygen, el cual contiene muchas configuraciones, pero para simplificar la tarea, el profesor nos proveyó un archivo de configuración. </w:t>
+        <w:t xml:space="preserve">nta el uso del programa </w:t>
+      </w:r>
+      <w:proofErr w:type="spellStart"/>
+      <w:r>
+        <w:t>Doxygen</w:t>
+      </w:r>
+      <w:proofErr w:type="spellEnd"/>
+      <w:r>
+        <w:t xml:space="preserve">, el cual contiene muchas configuraciones, pero para simplificar la tarea, el profesor nos proveyó un archivo de configuración. </w:t>
       </w:r>
     </w:p>
     <w:p>
@@ -792,15 +913,59 @@
       <w:r>
         <w:t>Este archivo de configuración (</w:t>
       </w:r>
+      <w:proofErr w:type="spellStart"/>
       <w:r>
         <w:t>Acumulador.dxg</w:t>
       </w:r>
-      <w:r>
-        <w:t xml:space="preserve">), debe cargarse en el Doxygen para poder generar la documentación.  Hay que entrar en la pestaña “Run” y presionar el botón “Run doxygen” Esto generará una carpeta llamada “html” con toda la documentación del programa, tomando como fuente los archivos: </w:t>
-      </w:r>
+      <w:proofErr w:type="spellEnd"/>
+      <w:r>
+        <w:t xml:space="preserve">), debe cargarse en el </w:t>
+      </w:r>
+      <w:proofErr w:type="spellStart"/>
+      <w:r>
+        <w:t>Doxygen</w:t>
+      </w:r>
+      <w:proofErr w:type="spellEnd"/>
+      <w:r>
+        <w:t xml:space="preserve"> para poder generar la documentación.  Hay que entrar en la pestaña “</w:t>
+      </w:r>
+      <w:proofErr w:type="spellStart"/>
+      <w:r>
+        <w:t>Run</w:t>
+      </w:r>
+      <w:proofErr w:type="spellEnd"/>
+      <w:r>
+        <w:t>” y presionar el botón “</w:t>
+      </w:r>
+      <w:proofErr w:type="spellStart"/>
+      <w:r>
+        <w:t>Run</w:t>
+      </w:r>
+      <w:proofErr w:type="spellEnd"/>
+      <w:r>
+        <w:t xml:space="preserve"> </w:t>
+      </w:r>
+      <w:proofErr w:type="spellStart"/>
+      <w:r>
+        <w:t>doxygen</w:t>
+      </w:r>
+      <w:proofErr w:type="spellEnd"/>
+      <w:r>
+        <w:t>” Esto generará una carpeta llamada “</w:t>
+      </w:r>
+      <w:proofErr w:type="spellStart"/>
+      <w:r>
+        <w:t>html</w:t>
+      </w:r>
+      <w:proofErr w:type="spellEnd"/>
+      <w:r>
+        <w:t xml:space="preserve">” con toda la documentación del programa, tomando como fuente los archivos: </w:t>
+      </w:r>
+      <w:proofErr w:type="spellStart"/>
       <w:r>
         <w:t>Acumulador.h</w:t>
       </w:r>
+      <w:proofErr w:type="spellEnd"/>
       <w:r>
         <w:t>,</w:t>
       </w:r>
@@ -814,11 +979,21 @@
         <w:t xml:space="preserve"> test_Acumulador.cpp</w:t>
       </w:r>
       <w:r>
-        <w:t>. De los cuales hay que completar la documentación siguiendo los lineamientos de doxygen en el archivo “</w:t>
-      </w:r>
+        <w:t xml:space="preserve">. De los cuales hay que completar la documentación siguiendo los lineamientos de </w:t>
+      </w:r>
+      <w:proofErr w:type="spellStart"/>
+      <w:r>
+        <w:t>doxygen</w:t>
+      </w:r>
+      <w:proofErr w:type="spellEnd"/>
+      <w:r>
+        <w:t xml:space="preserve"> en el archivo “</w:t>
+      </w:r>
+      <w:proofErr w:type="spellStart"/>
       <w:r>
         <w:t>Acumulador.h</w:t>
       </w:r>
+      <w:proofErr w:type="spellEnd"/>
       <w:r>
         <w:t>”</w:t>
       </w:r>
@@ -905,8 +1080,16 @@
         <w:rPr>
           <w:color w:val="auto"/>
         </w:rPr>
-        <w:t>Que cada clase tenga un ejemplo BUnit</w:t>
-      </w:r>
+        <w:t xml:space="preserve">Que cada clase tenga un ejemplo </w:t>
+      </w:r>
+      <w:proofErr w:type="spellStart"/>
+      <w:r>
+        <w:rPr>
+          <w:color w:val="auto"/>
+        </w:rPr>
+        <w:t>BUnit</w:t>
+      </w:r>
+      <w:proofErr w:type="spellEnd"/>
     </w:p>
     <w:p>
       <w:pPr>
@@ -959,13 +1142,37 @@
         <w:rPr>
           <w:color w:val="auto"/>
         </w:rPr>
-        <w:t>Cada método tenga un ejemplo BUnit</w:t>
-      </w:r>
+        <w:t xml:space="preserve">Cada método tenga un ejemplo </w:t>
+      </w:r>
+      <w:proofErr w:type="spellStart"/>
+      <w:r>
+        <w:rPr>
+          <w:color w:val="auto"/>
+        </w:rPr>
+        <w:t>BUnit</w:t>
+      </w:r>
+      <w:proofErr w:type="spellEnd"/>
     </w:p>
     <w:p>
       <w:r>
         <w:lastRenderedPageBreak/>
-        <w:t>Luego de agregar estas descripciones, lo que doxygen genera es un sitio html como este:</w:t>
+        <w:t xml:space="preserve">Luego de agregar estas descripciones, lo que </w:t>
+      </w:r>
+      <w:proofErr w:type="spellStart"/>
+      <w:r>
+        <w:t>doxygen</w:t>
+      </w:r>
+      <w:proofErr w:type="spellEnd"/>
+      <w:r>
+        <w:t xml:space="preserve"> genera es un sitio </w:t>
+      </w:r>
+      <w:proofErr w:type="spellStart"/>
+      <w:r>
+        <w:t>html</w:t>
+      </w:r>
+      <w:proofErr w:type="spellEnd"/>
+      <w:r>
+        <w:t xml:space="preserve"> como este:</w:t>
       </w:r>
     </w:p>
     <w:p>
@@ -1034,15 +1241,47 @@
     </w:p>
     <w:p>
       <w:r>
-        <w:t>Debido a que mi computadora tiene Mac OS y el programa visto en clases (CodeBlocks) no se instalo correctamente, para compilar C++ la forma que queda es usar el IDE por excelencia de M</w:t>
-      </w:r>
-      <w:r>
-        <w:t>ac OS: XCode.</w:t>
-      </w:r>
-    </w:p>
-    <w:p>
-      <w:r>
-        <w:t>Lo primero que hay que hacer es hacer un proyecto nuevo del tipo “Command Line Tool”</w:t>
+        <w:t>Debido a que mi computadora tiene Mac OS y el programa visto en clases (</w:t>
+      </w:r>
+      <w:proofErr w:type="spellStart"/>
+      <w:r>
+        <w:t>CodeBlocks</w:t>
+      </w:r>
+      <w:proofErr w:type="spellEnd"/>
+      <w:r>
+        <w:t>) no se instalo correctamente, para compilar C++ la forma que queda es usar el IDE por excelencia de M</w:t>
+      </w:r>
+      <w:r>
+        <w:t xml:space="preserve">ac OS: </w:t>
+      </w:r>
+      <w:proofErr w:type="spellStart"/>
+      <w:r>
+        <w:t>XCode</w:t>
+      </w:r>
+      <w:proofErr w:type="spellEnd"/>
+      <w:r>
+        <w:t>.</w:t>
+      </w:r>
+    </w:p>
+    <w:p>
+      <w:r>
+        <w:t>Lo primero que hay que hacer es hacer un proyecto nuevo del tipo “</w:t>
+      </w:r>
+      <w:proofErr w:type="spellStart"/>
+      <w:r>
+        <w:t>Command</w:t>
+      </w:r>
+      <w:proofErr w:type="spellEnd"/>
+      <w:r>
+        <w:t xml:space="preserve"> Line </w:t>
+      </w:r>
+      <w:proofErr w:type="spellStart"/>
+      <w:r>
+        <w:t>Tool</w:t>
+      </w:r>
+      <w:proofErr w:type="spellEnd"/>
+      <w:r>
+        <w:t>”</w:t>
       </w:r>
     </w:p>
     <w:p>
@@ -1279,7 +1518,15 @@
     </w:p>
     <w:p>
       <w:r>
-        <w:t xml:space="preserve">Pero es necesario reemplazar el archivo “BUnit.h” </w:t>
+        <w:t>Pero es necesario reemplazar el archivo “</w:t>
+      </w:r>
+      <w:proofErr w:type="spellStart"/>
+      <w:r>
+        <w:t>BUnit.h</w:t>
+      </w:r>
+      <w:proofErr w:type="spellEnd"/>
+      <w:r>
+        <w:t xml:space="preserve">” </w:t>
       </w:r>
       <w:r>
         <w:t>por el que se tiene que descargar de la página </w:t>
@@ -1371,7 +1618,71 @@
         </w:drawing>
       </w:r>
       <w:r>
-        <w:t>Luego hay que ejecutar el programa, colocando un breakpoint en el método main(). Para ver la ejecución del programa paso a paso. Y para ello se hace uso de los botones: Step over, step into, step out.</w:t>
+        <w:t xml:space="preserve">Luego hay que ejecutar el programa, colocando un </w:t>
+      </w:r>
+      <w:proofErr w:type="spellStart"/>
+      <w:r>
+        <w:t>breakpoint</w:t>
+      </w:r>
+      <w:proofErr w:type="spellEnd"/>
+      <w:r>
+        <w:t xml:space="preserve"> en el método </w:t>
+      </w:r>
+      <w:proofErr w:type="spellStart"/>
+      <w:r>
+        <w:t>main</w:t>
+      </w:r>
+      <w:proofErr w:type="spellEnd"/>
+      <w:r>
+        <w:t xml:space="preserve">(). Para ver la ejecución del programa paso a paso. Y para ello se hace uso de los botones: </w:t>
+      </w:r>
+      <w:proofErr w:type="spellStart"/>
+      <w:r>
+        <w:t>Step</w:t>
+      </w:r>
+      <w:proofErr w:type="spellEnd"/>
+      <w:r>
+        <w:t xml:space="preserve"> </w:t>
+      </w:r>
+      <w:proofErr w:type="spellStart"/>
+      <w:r>
+        <w:t>over</w:t>
+      </w:r>
+      <w:proofErr w:type="spellEnd"/>
+      <w:r>
+        <w:t xml:space="preserve">, </w:t>
+      </w:r>
+      <w:proofErr w:type="spellStart"/>
+      <w:r>
+        <w:t>step</w:t>
+      </w:r>
+      <w:proofErr w:type="spellEnd"/>
+      <w:r>
+        <w:t xml:space="preserve"> </w:t>
+      </w:r>
+      <w:proofErr w:type="spellStart"/>
+      <w:r>
+        <w:t>into</w:t>
+      </w:r>
+      <w:proofErr w:type="spellEnd"/>
+      <w:r>
+        <w:t xml:space="preserve">, </w:t>
+      </w:r>
+      <w:proofErr w:type="spellStart"/>
+      <w:r>
+        <w:t>step</w:t>
+      </w:r>
+      <w:proofErr w:type="spellEnd"/>
+      <w:r>
+        <w:t xml:space="preserve"> </w:t>
+      </w:r>
+      <w:proofErr w:type="spellStart"/>
+      <w:r>
+        <w:t>out</w:t>
+      </w:r>
+      <w:proofErr w:type="spellEnd"/>
+      <w:r>
+        <w:t>.</w:t>
       </w:r>
     </w:p>
     <w:p>
@@ -1435,8 +1746,29 @@
     </w:p>
     <w:p>
       <w:r>
-        <w:t>Para solamente compilar el programa, se hace con la opción “comando+B”, o el menú Product &gt; Build</w:t>
-      </w:r>
+        <w:t>Para solamente compilar el programa, se hace con la opción “</w:t>
+      </w:r>
+      <w:proofErr w:type="spellStart"/>
+      <w:r>
+        <w:t>comando+B</w:t>
+      </w:r>
+      <w:proofErr w:type="spellEnd"/>
+      <w:r>
+        <w:t xml:space="preserve">”, o el menú </w:t>
+      </w:r>
+      <w:proofErr w:type="spellStart"/>
+      <w:r>
+        <w:t>Product</w:t>
+      </w:r>
+      <w:proofErr w:type="spellEnd"/>
+      <w:r>
+        <w:t xml:space="preserve"> &gt; </w:t>
+      </w:r>
+      <w:proofErr w:type="spellStart"/>
+      <w:r>
+        <w:t>Build</w:t>
+      </w:r>
+      <w:proofErr w:type="spellEnd"/>
     </w:p>
     <w:p>
       <w:r>
@@ -1528,7 +1860,15 @@
     </w:p>
     <w:p>
       <w:r>
-        <w:t xml:space="preserve">La documentación generada por Doxygen, se encuentra en el siguiente enlace: </w:t>
+        <w:t xml:space="preserve">La documentación generada por </w:t>
+      </w:r>
+      <w:proofErr w:type="spellStart"/>
+      <w:r>
+        <w:t>Doxygen</w:t>
+      </w:r>
+      <w:proofErr w:type="spellEnd"/>
+      <w:r>
+        <w:t xml:space="preserve">, se encuentra en el siguiente enlace: </w:t>
       </w:r>
       <w:hyperlink r:id="rId24" w:history="1">
         <w:r>
@@ -1542,10 +1882,7 @@
         <w:t xml:space="preserve"> </w:t>
       </w:r>
     </w:p>
-    <w:p>
-      <w:bookmarkStart w:id="0" w:name="_GoBack"/>
-      <w:bookmarkEnd w:id="0"/>
-    </w:p>
+    <w:p/>
     <w:sectPr>
       <w:pgSz w:w="11906" w:h="16838"/>
       <w:pgMar w:top="720" w:right="720" w:bottom="720" w:left="720" w:header="708" w:footer="708" w:gutter="0"/>
@@ -3537,7 +3874,7 @@
 </file>
 
 <file path=customXml/itemProps1.xml><?xml version="1.0" encoding="utf-8"?>
-<ds:datastoreItem xmlns:ds="http://schemas.openxmlformats.org/officeDocument/2006/customXml" ds:itemID="{A6F6FFDA-1A7E-AA40-BDE4-DDF54FC5A4E4}">
+<ds:datastoreItem xmlns:ds="http://schemas.openxmlformats.org/officeDocument/2006/customXml" ds:itemID="{204C0B36-C3B0-D74B-818A-94E1CA58EFA9}">
   <ds:schemaRefs>
     <ds:schemaRef ds:uri="http://schemas.openxmlformats.org/officeDocument/2006/bibliography"/>
   </ds:schemaRefs>
